--- a/Documentos/DOU_Art_box.docx
+++ b/Documentos/DOU_Art_box.docx
@@ -336,7 +336,7 @@
         <w:br w:type="page"/>
       </w:r>
       <w:bookmarkStart w:id="0" w:name="_Toc141687541"/>
-      <w:bookmarkStart w:id="1" w:name="_Toc71032698"/>
+      <w:bookmarkStart w:id="1" w:name="_Toc72315503"/>
       <w:r>
         <w:rPr>
           <w:b/>
@@ -417,7 +417,7 @@
         <w:rPr>
           <w:noProof/>
         </w:rPr>
-        <w:instrText xml:space="preserve"> PAGEREF _Toc71032698 \h </w:instrText>
+        <w:instrText xml:space="preserve"> PAGEREF _Toc72315503 \h </w:instrText>
       </w:r>
       <w:r>
         <w:rPr>
@@ -495,7 +495,7 @@
         <w:rPr>
           <w:noProof/>
         </w:rPr>
-        <w:instrText xml:space="preserve"> PAGEREF _Toc71032699 \h </w:instrText>
+        <w:instrText xml:space="preserve"> PAGEREF _Toc72315504 \h </w:instrText>
       </w:r>
       <w:r>
         <w:rPr>
@@ -573,7 +573,7 @@
         <w:rPr>
           <w:noProof/>
         </w:rPr>
-        <w:instrText xml:space="preserve"> PAGEREF _Toc71032700 \h </w:instrText>
+        <w:instrText xml:space="preserve"> PAGEREF _Toc72315505 \h </w:instrText>
       </w:r>
       <w:r>
         <w:rPr>
@@ -651,7 +651,7 @@
         <w:rPr>
           <w:noProof/>
         </w:rPr>
-        <w:instrText xml:space="preserve"> PAGEREF _Toc71032701 \h </w:instrText>
+        <w:instrText xml:space="preserve"> PAGEREF _Toc72315506 \h </w:instrText>
       </w:r>
       <w:r>
         <w:rPr>
@@ -729,7 +729,7 @@
         <w:rPr>
           <w:noProof/>
         </w:rPr>
-        <w:instrText xml:space="preserve"> PAGEREF _Toc71032702 \h </w:instrText>
+        <w:instrText xml:space="preserve"> PAGEREF _Toc72315507 \h </w:instrText>
       </w:r>
       <w:r>
         <w:rPr>
@@ -789,7 +789,7 @@
         <w:rPr>
           <w:noProof/>
         </w:rPr>
-        <w:t>Cadastro de serviços (ab002)</w:t>
+        <w:t>Cadastro de Fornecedores (sp1020).</w:t>
       </w:r>
       <w:r>
         <w:rPr>
@@ -807,7 +807,7 @@
         <w:rPr>
           <w:noProof/>
         </w:rPr>
-        <w:instrText xml:space="preserve"> PAGEREF _Toc71032703 \h </w:instrText>
+        <w:instrText xml:space="preserve"> PAGEREF _Toc72315508 \h </w:instrText>
       </w:r>
       <w:r>
         <w:rPr>
@@ -867,7 +867,7 @@
         <w:rPr>
           <w:noProof/>
         </w:rPr>
-        <w:t>Cadastrar Tipos de clientes (ab003).</w:t>
+        <w:t>Requisição de Materiais (sp1040)</w:t>
       </w:r>
       <w:r>
         <w:rPr>
@@ -885,7 +885,7 @@
         <w:rPr>
           <w:noProof/>
         </w:rPr>
-        <w:instrText xml:space="preserve"> PAGEREF _Toc71032704 \h </w:instrText>
+        <w:instrText xml:space="preserve"> PAGEREF _Toc72315509 \h </w:instrText>
       </w:r>
       <w:r>
         <w:rPr>
@@ -945,7 +945,7 @@
         <w:rPr>
           <w:noProof/>
         </w:rPr>
-        <w:t>Cadastro de Clientes (ab004).</w:t>
+        <w:t>Cadastro de Serviços (pr1010)</w:t>
       </w:r>
       <w:r>
         <w:rPr>
@@ -963,7 +963,7 @@
         <w:rPr>
           <w:noProof/>
         </w:rPr>
-        <w:instrText xml:space="preserve"> PAGEREF _Toc71032705 \h </w:instrText>
+        <w:instrText xml:space="preserve"> PAGEREF _Toc72315510 \h </w:instrText>
       </w:r>
       <w:r>
         <w:rPr>
@@ -1019,11 +1019,19 @@
         </w:rPr>
         <w:tab/>
       </w:r>
-      <w:r>
-        <w:rPr>
-          <w:noProof/>
-        </w:rPr>
-        <w:t>Cadastro de Tipos de nota (ab005).</w:t>
+      <w:bookmarkStart w:id="2" w:name="_GoBack"/>
+      <w:r>
+        <w:rPr>
+          <w:noProof/>
+        </w:rPr>
+        <w:t>Cadastrar Tipos de clientes (ab003)</w:t>
+      </w:r>
+      <w:bookmarkEnd w:id="2"/>
+      <w:r>
+        <w:rPr>
+          <w:noProof/>
+        </w:rPr>
+        <w:t>.</w:t>
       </w:r>
       <w:r>
         <w:rPr>
@@ -1041,7 +1049,7 @@
         <w:rPr>
           <w:noProof/>
         </w:rPr>
-        <w:instrText xml:space="preserve"> PAGEREF _Toc71032706 \h </w:instrText>
+        <w:instrText xml:space="preserve"> PAGEREF _Toc72315511 \h </w:instrText>
       </w:r>
       <w:r>
         <w:rPr>
@@ -1058,7 +1066,7 @@
         <w:rPr>
           <w:noProof/>
         </w:rPr>
-        <w:t>8</w:t>
+        <w:t>9</w:t>
       </w:r>
       <w:r>
         <w:rPr>
@@ -1101,7 +1109,7 @@
         <w:rPr>
           <w:noProof/>
         </w:rPr>
-        <w:t>Cadastro de Notas fiscais de saída (ab006).</w:t>
+        <w:t>Cadastro de Clientes (ab004).</w:t>
       </w:r>
       <w:r>
         <w:rPr>
@@ -1119,7 +1127,7 @@
         <w:rPr>
           <w:noProof/>
         </w:rPr>
-        <w:instrText xml:space="preserve"> PAGEREF _Toc71032707 \h </w:instrText>
+        <w:instrText xml:space="preserve"> PAGEREF _Toc72315512 \h </w:instrText>
       </w:r>
       <w:r>
         <w:rPr>
@@ -1136,7 +1144,7 @@
         <w:rPr>
           <w:noProof/>
         </w:rPr>
-        <w:t>9</w:t>
+        <w:t>10</w:t>
       </w:r>
       <w:r>
         <w:rPr>
@@ -1179,7 +1187,7 @@
         <w:rPr>
           <w:noProof/>
         </w:rPr>
-        <w:t>Cadastro de Fornecedores (ab008).</w:t>
+        <w:t>Cadastro de Tipos de nota (ab005).</w:t>
       </w:r>
       <w:r>
         <w:rPr>
@@ -1197,7 +1205,7 @@
         <w:rPr>
           <w:noProof/>
         </w:rPr>
-        <w:instrText xml:space="preserve"> PAGEREF _Toc71032708 \h </w:instrText>
+        <w:instrText xml:space="preserve"> PAGEREF _Toc72315513 \h </w:instrText>
       </w:r>
       <w:r>
         <w:rPr>
@@ -1214,7 +1222,7 @@
         <w:rPr>
           <w:noProof/>
         </w:rPr>
-        <w:t>10</w:t>
+        <w:t>11</w:t>
       </w:r>
       <w:r>
         <w:rPr>
@@ -1257,7 +1265,7 @@
         <w:rPr>
           <w:noProof/>
         </w:rPr>
-        <w:t>Cadastro de Notas de compras de materiais (ab010).</w:t>
+        <w:t>Cadastro de Notas fiscais de saída (ab006).</w:t>
       </w:r>
       <w:r>
         <w:rPr>
@@ -1275,7 +1283,7 @@
         <w:rPr>
           <w:noProof/>
         </w:rPr>
-        <w:instrText xml:space="preserve"> PAGEREF _Toc71032709 \h </w:instrText>
+        <w:instrText xml:space="preserve"> PAGEREF _Toc72315514 \h </w:instrText>
       </w:r>
       <w:r>
         <w:rPr>
@@ -1335,7 +1343,7 @@
         <w:rPr>
           <w:noProof/>
         </w:rPr>
-        <w:t>Cadastro de produtos (ab001).</w:t>
+        <w:t>Cadastro de Notas de compras de materiais (ab010).</w:t>
       </w:r>
       <w:r>
         <w:rPr>
@@ -1353,7 +1361,7 @@
         <w:rPr>
           <w:noProof/>
         </w:rPr>
-        <w:instrText xml:space="preserve"> PAGEREF _Toc71032710 \h </w:instrText>
+        <w:instrText xml:space="preserve"> PAGEREF _Toc72315515 \h </w:instrText>
       </w:r>
       <w:r>
         <w:rPr>
@@ -1370,7 +1378,7 @@
         <w:rPr>
           <w:noProof/>
         </w:rPr>
-        <w:t>13</w:t>
+        <w:t>15</w:t>
       </w:r>
       <w:r>
         <w:rPr>
@@ -1413,7 +1421,7 @@
         <w:rPr>
           <w:noProof/>
         </w:rPr>
-        <w:t>Cadastro de OP, Ordem de Produção (ab011).</w:t>
+        <w:t>Cadastro de produtos (ab001).</w:t>
       </w:r>
       <w:r>
         <w:rPr>
@@ -1431,7 +1439,7 @@
         <w:rPr>
           <w:noProof/>
         </w:rPr>
-        <w:instrText xml:space="preserve"> PAGEREF _Toc71032711 \h </w:instrText>
+        <w:instrText xml:space="preserve"> PAGEREF _Toc72315516 \h </w:instrText>
       </w:r>
       <w:r>
         <w:rPr>
@@ -1448,7 +1456,7 @@
         <w:rPr>
           <w:noProof/>
         </w:rPr>
-        <w:t>14</w:t>
+        <w:t>16</w:t>
       </w:r>
       <w:r>
         <w:rPr>
@@ -1491,6 +1499,84 @@
         <w:rPr>
           <w:noProof/>
         </w:rPr>
+        <w:t>Cadastro de OP, Ordem de Produção (ab011).</w:t>
+      </w:r>
+      <w:r>
+        <w:rPr>
+          <w:noProof/>
+        </w:rPr>
+        <w:tab/>
+      </w:r>
+      <w:r>
+        <w:rPr>
+          <w:noProof/>
+        </w:rPr>
+        <w:fldChar w:fldCharType="begin"/>
+      </w:r>
+      <w:r>
+        <w:rPr>
+          <w:noProof/>
+        </w:rPr>
+        <w:instrText xml:space="preserve"> PAGEREF _Toc72315517 \h </w:instrText>
+      </w:r>
+      <w:r>
+        <w:rPr>
+          <w:noProof/>
+        </w:rPr>
+      </w:r>
+      <w:r>
+        <w:rPr>
+          <w:noProof/>
+        </w:rPr>
+        <w:fldChar w:fldCharType="separate"/>
+      </w:r>
+      <w:r>
+        <w:rPr>
+          <w:noProof/>
+        </w:rPr>
+        <w:t>17</w:t>
+      </w:r>
+      <w:r>
+        <w:rPr>
+          <w:noProof/>
+        </w:rPr>
+        <w:fldChar w:fldCharType="end"/>
+      </w:r>
+    </w:p>
+    <w:p>
+      <w:pPr>
+        <w:pStyle w:val="Sumrio1"/>
+        <w:tabs>
+          <w:tab w:val="left" w:pos="880"/>
+          <w:tab w:val="right" w:leader="dot" w:pos="8495"/>
+        </w:tabs>
+        <w:rPr>
+          <w:rFonts w:asciiTheme="minorHAnsi" w:eastAsiaTheme="minorEastAsia" w:hAnsiTheme="minorHAnsi" w:cstheme="minorBidi"/>
+          <w:noProof/>
+          <w:sz w:val="22"/>
+          <w:szCs w:val="22"/>
+        </w:rPr>
+      </w:pPr>
+      <w:r>
+        <w:rPr>
+          <w:b/>
+          <w:noProof/>
+        </w:rPr>
+        <w:t>2.13.</w:t>
+      </w:r>
+      <w:r>
+        <w:rPr>
+          <w:rFonts w:asciiTheme="minorHAnsi" w:eastAsiaTheme="minorEastAsia" w:hAnsiTheme="minorHAnsi" w:cstheme="minorBidi"/>
+          <w:noProof/>
+          <w:sz w:val="22"/>
+          <w:szCs w:val="22"/>
+        </w:rPr>
+        <w:tab/>
+      </w:r>
+      <w:r>
+        <w:rPr>
+          <w:noProof/>
+        </w:rPr>
         <w:t>Consulta estoque de Materiais (ab012).</w:t>
       </w:r>
       <w:r>
@@ -1509,7 +1595,7 @@
         <w:rPr>
           <w:noProof/>
         </w:rPr>
-        <w:instrText xml:space="preserve"> PAGEREF _Toc71032712 \h </w:instrText>
+        <w:instrText xml:space="preserve"> PAGEREF _Toc72315518 \h </w:instrText>
       </w:r>
       <w:r>
         <w:rPr>
@@ -1526,7 +1612,7 @@
         <w:rPr>
           <w:noProof/>
         </w:rPr>
-        <w:t>17</w:t>
+        <w:t>20</w:t>
       </w:r>
       <w:r>
         <w:rPr>
@@ -1587,7 +1673,7 @@
         <w:rPr>
           <w:noProof/>
         </w:rPr>
-        <w:instrText xml:space="preserve"> PAGEREF _Toc71032713 \h </w:instrText>
+        <w:instrText xml:space="preserve"> PAGEREF _Toc72315519 \h </w:instrText>
       </w:r>
       <w:r>
         <w:rPr>
@@ -1604,7 +1690,7 @@
         <w:rPr>
           <w:noProof/>
         </w:rPr>
-        <w:t>18</w:t>
+        <w:t>21</w:t>
       </w:r>
       <w:r>
         <w:rPr>
@@ -1665,7 +1751,7 @@
         <w:rPr>
           <w:noProof/>
         </w:rPr>
-        <w:instrText xml:space="preserve"> PAGEREF _Toc71032714 \h </w:instrText>
+        <w:instrText xml:space="preserve"> PAGEREF _Toc72315520 \h </w:instrText>
       </w:r>
       <w:r>
         <w:rPr>
@@ -1682,7 +1768,7 @@
         <w:rPr>
           <w:noProof/>
         </w:rPr>
-        <w:t>18</w:t>
+        <w:t>21</w:t>
       </w:r>
       <w:r>
         <w:rPr>
@@ -1743,7 +1829,7 @@
         <w:rPr>
           <w:noProof/>
         </w:rPr>
-        <w:instrText xml:space="preserve"> PAGEREF _Toc71032715 \h </w:instrText>
+        <w:instrText xml:space="preserve"> PAGEREF _Toc72315521 \h </w:instrText>
       </w:r>
       <w:r>
         <w:rPr>
@@ -1760,7 +1846,7 @@
         <w:rPr>
           <w:noProof/>
         </w:rPr>
-        <w:t>18</w:t>
+        <w:t>21</w:t>
       </w:r>
       <w:r>
         <w:rPr>
@@ -1821,7 +1907,7 @@
         <w:rPr>
           <w:noProof/>
         </w:rPr>
-        <w:instrText xml:space="preserve"> PAGEREF _Toc71032716 \h </w:instrText>
+        <w:instrText xml:space="preserve"> PAGEREF _Toc72315522 \h </w:instrText>
       </w:r>
       <w:r>
         <w:rPr>
@@ -1838,7 +1924,7 @@
         <w:rPr>
           <w:noProof/>
         </w:rPr>
-        <w:t>18</w:t>
+        <w:t>21</w:t>
       </w:r>
       <w:r>
         <w:rPr>
@@ -1889,12 +1975,12 @@
       <w:pPr>
         <w:pStyle w:val="ParagrafoMarcado"/>
       </w:pPr>
-      <w:bookmarkStart w:id="2" w:name="_Toc71032699"/>
+      <w:bookmarkStart w:id="3" w:name="_Toc72315504"/>
       <w:r>
         <w:lastRenderedPageBreak/>
         <w:t>Objetivo</w:t>
       </w:r>
-      <w:bookmarkEnd w:id="2"/>
+      <w:bookmarkEnd w:id="3"/>
     </w:p>
     <w:p>
       <w:r>
@@ -1989,12 +2075,12 @@
       <w:pPr>
         <w:pStyle w:val="ParagrafoMarcado"/>
       </w:pPr>
-      <w:bookmarkStart w:id="3" w:name="_Toc71032700"/>
+      <w:bookmarkStart w:id="4" w:name="_Toc72315505"/>
       <w:r>
         <w:lastRenderedPageBreak/>
         <w:t>Escopo</w:t>
       </w:r>
-      <w:bookmarkEnd w:id="3"/>
+      <w:bookmarkEnd w:id="4"/>
     </w:p>
     <w:p>
       <w:pPr>
@@ -2013,7 +2099,7 @@
           <w:szCs w:val="28"/>
         </w:rPr>
       </w:pPr>
-      <w:bookmarkStart w:id="4" w:name="_Toc71032701"/>
+      <w:bookmarkStart w:id="5" w:name="_Toc72315506"/>
       <w:r>
         <w:rPr>
           <w:sz w:val="28"/>
@@ -2028,7 +2114,7 @@
         </w:rPr>
         <w:t>:</w:t>
       </w:r>
-      <w:bookmarkEnd w:id="4"/>
+      <w:bookmarkEnd w:id="5"/>
     </w:p>
     <w:p>
       <w:r>
@@ -2051,7 +2137,7 @@
           <w:tab w:val="clear" w:pos="284"/>
         </w:tabs>
       </w:pPr>
-      <w:bookmarkStart w:id="5" w:name="_Toc71032702"/>
+      <w:bookmarkStart w:id="6" w:name="_Toc72315507"/>
       <w:r>
         <w:rPr>
           <w:sz w:val="28"/>
@@ -2080,7 +2166,7 @@
         </w:rPr>
         <w:t>).</w:t>
       </w:r>
-      <w:bookmarkEnd w:id="5"/>
+      <w:bookmarkEnd w:id="6"/>
     </w:p>
     <w:p>
       <w:r>
@@ -2260,20 +2346,46 @@
           <w:szCs w:val="28"/>
         </w:rPr>
       </w:pPr>
-      <w:bookmarkStart w:id="6" w:name="_Toc71032708"/>
+      <w:bookmarkStart w:id="7" w:name="_Toc72315508"/>
       <w:r>
         <w:rPr>
           <w:sz w:val="28"/>
           <w:szCs w:val="28"/>
         </w:rPr>
         <w:lastRenderedPageBreak/>
-        <w:t>Cadastro de Fornecedores (ab008).</w:t>
-      </w:r>
-      <w:bookmarkEnd w:id="6"/>
-    </w:p>
-    <w:p>
-      <w:r>
-        <w:t>Permitir cadastrar dos fornecedores de matéria prima para a execução dos produtos</w:t>
+        <w:t>Cadastro de Fornecedores (</w:t>
+      </w:r>
+      <w:r>
+        <w:rPr>
+          <w:sz w:val="28"/>
+          <w:szCs w:val="28"/>
+        </w:rPr>
+        <w:t>sp1020</w:t>
+      </w:r>
+      <w:r>
+        <w:rPr>
+          <w:sz w:val="28"/>
+          <w:szCs w:val="28"/>
+        </w:rPr>
+        <w:t>).</w:t>
+      </w:r>
+      <w:bookmarkEnd w:id="7"/>
+    </w:p>
+    <w:p>
+      <w:r>
+        <w:t>Permitir cadas</w:t>
+      </w:r>
+      <w:r>
+        <w:t>trar dos fornecedores de materiais</w:t>
+      </w:r>
+      <w:r>
+        <w:t xml:space="preserve"> para a </w:t>
+      </w:r>
+      <w:r>
+        <w:t xml:space="preserve">produção </w:t>
+      </w:r>
+      <w:r>
+        <w:t>dos produtos</w:t>
       </w:r>
       <w:proofErr w:type="gramStart"/>
       <w:r>
@@ -2281,7 +2393,18 @@
       </w:r>
       <w:proofErr w:type="gramEnd"/>
       <w:r>
-        <w:t xml:space="preserve"> cadastrados também os materiais já fornecidos, isto visa diminuir falhas no cadastro de compras de materiais.</w:t>
+        <w:t xml:space="preserve"> cadastrados também os materiais </w:t>
+      </w:r>
+      <w:r>
+        <w:t>por ele relacionados</w:t>
+      </w:r>
+      <w:r>
+        <w:t>, isto visa diminuir falhas no cadastro de compras de materiais.</w:t>
+      </w:r>
+    </w:p>
+    <w:p>
+      <w:r>
+        <w:t>Permitir a associação massiva de materiais.</w:t>
       </w:r>
     </w:p>
     <w:p>
@@ -2290,10 +2413,10 @@
           <w:noProof/>
         </w:rPr>
         <w:drawing>
-          <wp:inline distT="0" distB="0" distL="0" distR="0" wp14:anchorId="447F9AA8" wp14:editId="6E5CEFCD">
-            <wp:extent cx="5400675" cy="2771775"/>
-            <wp:effectExtent l="0" t="0" r="9525" b="9525"/>
-            <wp:docPr id="678" name="Imagem 678"/>
+          <wp:inline distT="0" distB="0" distL="0" distR="0">
+            <wp:extent cx="5400675" cy="3486150"/>
+            <wp:effectExtent l="0" t="0" r="9525" b="0"/>
+            <wp:docPr id="2" name="Imagem 2"/>
             <wp:cNvGraphicFramePr>
               <a:graphicFrameLocks xmlns:a="http://schemas.openxmlformats.org/drawingml/2006/main" noChangeAspect="1"/>
             </wp:cNvGraphicFramePr>
@@ -2301,7 +2424,7 @@
               <a:graphicData uri="http://schemas.openxmlformats.org/drawingml/2006/picture">
                 <pic:pic xmlns:pic="http://schemas.openxmlformats.org/drawingml/2006/picture">
                   <pic:nvPicPr>
-                    <pic:cNvPr id="0" name="Picture 3"/>
+                    <pic:cNvPr id="0" name="Picture 1"/>
                     <pic:cNvPicPr>
                       <a:picLocks noChangeAspect="1" noChangeArrowheads="1"/>
                     </pic:cNvPicPr>
@@ -2322,7 +2445,7 @@
                   <pic:spPr bwMode="auto">
                     <a:xfrm>
                       <a:off x="0" y="0"/>
-                      <a:ext cx="5400675" cy="2771775"/>
+                      <a:ext cx="5400675" cy="3486150"/>
                     </a:xfrm>
                     <a:prstGeom prst="rect">
                       <a:avLst/>
@@ -2339,16 +2462,17 @@
         </w:drawing>
       </w:r>
     </w:p>
+    <w:p/>
     <w:p>
       <w:r>
         <w:rPr>
           <w:noProof/>
         </w:rPr>
         <w:drawing>
-          <wp:inline distT="0" distB="0" distL="0" distR="0" wp14:anchorId="7E688454" wp14:editId="0AA98A46">
-            <wp:extent cx="5400675" cy="1238250"/>
+          <wp:inline distT="0" distB="0" distL="0" distR="0">
+            <wp:extent cx="4600575" cy="2076450"/>
             <wp:effectExtent l="0" t="0" r="9525" b="0"/>
-            <wp:docPr id="679" name="Imagem 679"/>
+            <wp:docPr id="3" name="Imagem 3"/>
             <wp:cNvGraphicFramePr>
               <a:graphicFrameLocks xmlns:a="http://schemas.openxmlformats.org/drawingml/2006/main" noChangeAspect="1"/>
             </wp:cNvGraphicFramePr>
@@ -2356,7 +2480,7 @@
               <a:graphicData uri="http://schemas.openxmlformats.org/drawingml/2006/picture">
                 <pic:pic xmlns:pic="http://schemas.openxmlformats.org/drawingml/2006/picture">
                   <pic:nvPicPr>
-                    <pic:cNvPr id="0" name="Picture 4"/>
+                    <pic:cNvPr id="0" name="Picture 2"/>
                     <pic:cNvPicPr>
                       <a:picLocks noChangeAspect="1" noChangeArrowheads="1"/>
                     </pic:cNvPicPr>
@@ -2377,7 +2501,7 @@
                   <pic:spPr bwMode="auto">
                     <a:xfrm>
                       <a:off x="0" y="0"/>
-                      <a:ext cx="5400675" cy="1238250"/>
+                      <a:ext cx="4600575" cy="2076450"/>
                     </a:xfrm>
                     <a:prstGeom prst="rect">
                       <a:avLst/>
@@ -2394,110 +2518,16 @@
         </w:drawing>
       </w:r>
     </w:p>
-    <w:p/>
-    <w:p>
-      <w:pPr>
-        <w:rPr>
-          <w:rFonts w:ascii="Arial" w:hAnsi="Arial" w:cs="Arial"/>
-          <w:bCs/>
-          <w:kern w:val="32"/>
-          <w:sz w:val="28"/>
-          <w:szCs w:val="28"/>
-        </w:rPr>
-      </w:pPr>
-      <w:r>
-        <w:rPr>
-          <w:sz w:val="28"/>
-          <w:szCs w:val="28"/>
-        </w:rPr>
-        <w:br w:type="page"/>
-      </w:r>
-    </w:p>
-    <w:p>
-      <w:pPr>
-        <w:pStyle w:val="ParagrafoMarcado"/>
-        <w:numPr>
-          <w:ilvl w:val="1"/>
-          <w:numId w:val="1"/>
-        </w:numPr>
-        <w:tabs>
-          <w:tab w:val="clear" w:pos="284"/>
-          <w:tab w:val="num" w:pos="992"/>
-        </w:tabs>
-        <w:ind w:left="708"/>
-        <w:rPr>
-          <w:sz w:val="28"/>
-          <w:szCs w:val="28"/>
-        </w:rPr>
-      </w:pPr>
-      <w:bookmarkStart w:id="7" w:name="_GoBack"/>
-      <w:bookmarkEnd w:id="7"/>
-      <w:r>
-        <w:rPr>
-          <w:sz w:val="28"/>
-          <w:szCs w:val="28"/>
-        </w:rPr>
-        <w:lastRenderedPageBreak/>
-        <w:t>AAA</w:t>
-      </w:r>
-    </w:p>
-    <w:p>
-      <w:pPr>
-        <w:pStyle w:val="ParagrafoMarcado"/>
-        <w:numPr>
-          <w:ilvl w:val="0"/>
-          <w:numId w:val="0"/>
-        </w:numPr>
-        <w:ind w:left="360" w:hanging="360"/>
-      </w:pPr>
-    </w:p>
-    <w:p>
-      <w:pPr>
-        <w:pStyle w:val="ParagrafoMarcado"/>
-        <w:numPr>
-          <w:ilvl w:val="0"/>
-          <w:numId w:val="0"/>
-        </w:numPr>
-        <w:ind w:left="360" w:hanging="360"/>
-      </w:pPr>
-    </w:p>
-    <w:p>
-      <w:pPr>
-        <w:pStyle w:val="ParagrafoMarcado"/>
-        <w:numPr>
-          <w:ilvl w:val="0"/>
-          <w:numId w:val="0"/>
-        </w:numPr>
-        <w:ind w:left="360" w:hanging="360"/>
-      </w:pPr>
-    </w:p>
-    <w:p>
-      <w:r>
-        <w:t xml:space="preserve">Cadastrar serviços que farão parte do processo produtivo do produto ou que seja aplicado somente na produção de produtos fora de especificação, </w:t>
-      </w:r>
-      <w:proofErr w:type="spellStart"/>
-      <w:r>
-        <w:t>ex</w:t>
-      </w:r>
-      <w:proofErr w:type="spellEnd"/>
-      <w:r>
-        <w:t>: pintura metálica.</w:t>
-      </w:r>
-      <w:r>
-        <w:t xml:space="preserve"> </w:t>
-      </w:r>
-    </w:p>
-    <w:p/>
     <w:p>
       <w:r>
         <w:rPr>
           <w:noProof/>
         </w:rPr>
         <w:drawing>
-          <wp:inline distT="0" distB="0" distL="0" distR="0" wp14:anchorId="47ADB1DE" wp14:editId="6D8D5EF9">
-            <wp:extent cx="5400675" cy="1990725"/>
+          <wp:inline distT="0" distB="0" distL="0" distR="0">
+            <wp:extent cx="5400675" cy="1228725"/>
             <wp:effectExtent l="0" t="0" r="9525" b="9525"/>
-            <wp:docPr id="689" name="Imagem 689"/>
+            <wp:docPr id="5" name="Imagem 5"/>
             <wp:cNvGraphicFramePr>
               <a:graphicFrameLocks xmlns:a="http://schemas.openxmlformats.org/drawingml/2006/main" noChangeAspect="1"/>
             </wp:cNvGraphicFramePr>
@@ -2505,7 +2535,7 @@
               <a:graphicData uri="http://schemas.openxmlformats.org/drawingml/2006/picture">
                 <pic:pic xmlns:pic="http://schemas.openxmlformats.org/drawingml/2006/picture">
                   <pic:nvPicPr>
-                    <pic:cNvPr id="0" name="Picture 4"/>
+                    <pic:cNvPr id="0" name="Picture 1"/>
                     <pic:cNvPicPr>
                       <a:picLocks noChangeAspect="1" noChangeArrowheads="1"/>
                     </pic:cNvPicPr>
@@ -2526,7 +2556,7 @@
                   <pic:spPr bwMode="auto">
                     <a:xfrm>
                       <a:off x="0" y="0"/>
-                      <a:ext cx="5400675" cy="1990725"/>
+                      <a:ext cx="5400675" cy="1228725"/>
                     </a:xfrm>
                     <a:prstGeom prst="rect">
                       <a:avLst/>
@@ -2543,17 +2573,110 @@
         </w:drawing>
       </w:r>
     </w:p>
+    <w:p>
+      <w:pPr>
+        <w:rPr>
+          <w:b/>
+          <w:i/>
+          <w:color w:val="FF0000"/>
+        </w:rPr>
+      </w:pPr>
+      <w:r>
+        <w:rPr>
+          <w:b/>
+          <w:i/>
+          <w:color w:val="FF0000"/>
+        </w:rPr>
+        <w:t xml:space="preserve">Neste relatório utilizamos o TYPE:    </w:t>
+      </w:r>
+      <w:proofErr w:type="spellStart"/>
+      <w:r>
+        <w:rPr>
+          <w:rFonts w:ascii="Courier New" w:hAnsi="Courier New" w:cs="Courier New"/>
+          <w:color w:val="000000"/>
+          <w:sz w:val="16"/>
+          <w:szCs w:val="16"/>
+        </w:rPr>
+        <w:t>obt_end</w:t>
+      </w:r>
+      <w:proofErr w:type="spellEnd"/>
+    </w:p>
     <w:p/>
+    <w:p/>
+    <w:p>
+      <w:pPr>
+        <w:pStyle w:val="ParagrafoMarcado"/>
+        <w:numPr>
+          <w:ilvl w:val="1"/>
+          <w:numId w:val="1"/>
+        </w:numPr>
+        <w:tabs>
+          <w:tab w:val="clear" w:pos="284"/>
+          <w:tab w:val="num" w:pos="992"/>
+        </w:tabs>
+        <w:ind w:left="708"/>
+        <w:rPr>
+          <w:sz w:val="28"/>
+          <w:szCs w:val="28"/>
+        </w:rPr>
+      </w:pPr>
+      <w:bookmarkStart w:id="8" w:name="_Toc72315509"/>
+      <w:r>
+        <w:rPr>
+          <w:sz w:val="28"/>
+          <w:szCs w:val="28"/>
+        </w:rPr>
+        <w:lastRenderedPageBreak/>
+        <w:t>Requisição de Materiais</w:t>
+      </w:r>
+      <w:r>
+        <w:rPr>
+          <w:sz w:val="28"/>
+          <w:szCs w:val="28"/>
+        </w:rPr>
+        <w:t xml:space="preserve"> (</w:t>
+      </w:r>
+      <w:r>
+        <w:rPr>
+          <w:sz w:val="28"/>
+          <w:szCs w:val="28"/>
+        </w:rPr>
+        <w:t>s</w:t>
+      </w:r>
+      <w:r>
+        <w:rPr>
+          <w:sz w:val="28"/>
+          <w:szCs w:val="28"/>
+        </w:rPr>
+        <w:t>p1040</w:t>
+      </w:r>
+      <w:r>
+        <w:rPr>
+          <w:sz w:val="28"/>
+          <w:szCs w:val="28"/>
+        </w:rPr>
+        <w:t>)</w:t>
+      </w:r>
+      <w:bookmarkEnd w:id="8"/>
+    </w:p>
+    <w:p>
+      <w:r>
+        <w:t xml:space="preserve">Permitir a retirada de Materiais do estoque sem que seja através </w:t>
+      </w:r>
+      <w:r>
+        <w:t>do PCP, Infirma através de TIMER se existem notas ou requisições em aberto.</w:t>
+      </w:r>
+    </w:p>
     <w:p>
       <w:r>
         <w:rPr>
           <w:noProof/>
         </w:rPr>
         <w:drawing>
-          <wp:inline distT="0" distB="0" distL="0" distR="0" wp14:anchorId="638161AD" wp14:editId="758D2759">
-            <wp:extent cx="5400675" cy="1524000"/>
-            <wp:effectExtent l="0" t="0" r="9525" b="0"/>
-            <wp:docPr id="690" name="Imagem 690"/>
+          <wp:inline distT="0" distB="0" distL="0" distR="0">
+            <wp:extent cx="4993005" cy="3679825"/>
+            <wp:effectExtent l="0" t="0" r="0" b="0"/>
+            <wp:docPr id="9" name="Imagem 9"/>
             <wp:cNvGraphicFramePr>
               <a:graphicFrameLocks xmlns:a="http://schemas.openxmlformats.org/drawingml/2006/main" noChangeAspect="1"/>
             </wp:cNvGraphicFramePr>
@@ -2561,7 +2684,7 @@
               <a:graphicData uri="http://schemas.openxmlformats.org/drawingml/2006/picture">
                 <pic:pic xmlns:pic="http://schemas.openxmlformats.org/drawingml/2006/picture">
                   <pic:nvPicPr>
-                    <pic:cNvPr id="0" name="Picture 5"/>
+                    <pic:cNvPr id="0" name="Picture 3"/>
                     <pic:cNvPicPr>
                       <a:picLocks noChangeAspect="1" noChangeArrowheads="1"/>
                     </pic:cNvPicPr>
@@ -2582,7 +2705,7 @@
                   <pic:spPr bwMode="auto">
                     <a:xfrm>
                       <a:off x="0" y="0"/>
-                      <a:ext cx="5400675" cy="1524000"/>
+                      <a:ext cx="4993005" cy="3679825"/>
                     </a:xfrm>
                     <a:prstGeom prst="rect">
                       <a:avLst/>
@@ -2599,6 +2722,73 @@
         </w:drawing>
       </w:r>
     </w:p>
+    <w:p/>
+    <w:p>
+      <w:pPr>
+        <w:rPr>
+          <w:rFonts w:ascii="Arial" w:hAnsi="Arial" w:cs="Arial"/>
+          <w:bCs/>
+          <w:kern w:val="32"/>
+          <w:sz w:val="28"/>
+          <w:szCs w:val="28"/>
+        </w:rPr>
+      </w:pPr>
+      <w:r>
+        <w:rPr>
+          <w:noProof/>
+          <w:sz w:val="28"/>
+          <w:szCs w:val="28"/>
+        </w:rPr>
+        <w:drawing>
+          <wp:inline distT="0" distB="0" distL="0" distR="0">
+            <wp:extent cx="5153025" cy="1752600"/>
+            <wp:effectExtent l="0" t="0" r="9525" b="0"/>
+            <wp:docPr id="10" name="Imagem 10"/>
+            <wp:cNvGraphicFramePr>
+              <a:graphicFrameLocks xmlns:a="http://schemas.openxmlformats.org/drawingml/2006/main" noChangeAspect="1"/>
+            </wp:cNvGraphicFramePr>
+            <a:graphic xmlns:a="http://schemas.openxmlformats.org/drawingml/2006/main">
+              <a:graphicData uri="http://schemas.openxmlformats.org/drawingml/2006/picture">
+                <pic:pic xmlns:pic="http://schemas.openxmlformats.org/drawingml/2006/picture">
+                  <pic:nvPicPr>
+                    <pic:cNvPr id="0" name="Picture 1"/>
+                    <pic:cNvPicPr>
+                      <a:picLocks noChangeAspect="1" noChangeArrowheads="1"/>
+                    </pic:cNvPicPr>
+                  </pic:nvPicPr>
+                  <pic:blipFill>
+                    <a:blip r:embed="rId15">
+                      <a:extLst>
+                        <a:ext uri="{28A0092B-C50C-407E-A947-70E740481C1C}">
+                          <a14:useLocalDpi xmlns:a14="http://schemas.microsoft.com/office/drawing/2010/main" val="0"/>
+                        </a:ext>
+                      </a:extLst>
+                    </a:blip>
+                    <a:srcRect/>
+                    <a:stretch>
+                      <a:fillRect/>
+                    </a:stretch>
+                  </pic:blipFill>
+                  <pic:spPr bwMode="auto">
+                    <a:xfrm>
+                      <a:off x="0" y="0"/>
+                      <a:ext cx="5153025" cy="1752600"/>
+                    </a:xfrm>
+                    <a:prstGeom prst="rect">
+                      <a:avLst/>
+                    </a:prstGeom>
+                    <a:noFill/>
+                    <a:ln>
+                      <a:noFill/>
+                    </a:ln>
+                  </pic:spPr>
+                </pic:pic>
+              </a:graphicData>
+            </a:graphic>
+          </wp:inline>
+        </w:drawing>
+      </w:r>
+    </w:p>
     <w:p>
       <w:pPr>
         <w:rPr>
@@ -2634,7 +2824,191 @@
           <w:szCs w:val="28"/>
         </w:rPr>
       </w:pPr>
-      <w:bookmarkStart w:id="8" w:name="_Toc71032704"/>
+      <w:bookmarkStart w:id="9" w:name="_Toc72315510"/>
+      <w:r>
+        <w:rPr>
+          <w:sz w:val="28"/>
+          <w:szCs w:val="28"/>
+        </w:rPr>
+        <w:lastRenderedPageBreak/>
+        <w:t>Cadastro de Serviços (pr1010)</w:t>
+      </w:r>
+      <w:bookmarkEnd w:id="9"/>
+    </w:p>
+    <w:p>
+      <w:r>
+        <w:t xml:space="preserve">Cadastrar serviços </w:t>
+      </w:r>
+      <w:r>
+        <w:t xml:space="preserve">e valores </w:t>
+      </w:r>
+      <w:r>
+        <w:t xml:space="preserve">por data de vigência </w:t>
+      </w:r>
+      <w:r>
+        <w:t xml:space="preserve">que farão parte do processo produtivo do produto ou que seja aplicado somente na produção de produtos fora de especificação, </w:t>
+      </w:r>
+      <w:proofErr w:type="spellStart"/>
+      <w:r>
+        <w:t>ex</w:t>
+      </w:r>
+      <w:proofErr w:type="spellEnd"/>
+      <w:r>
+        <w:t>: pintura metálica.</w:t>
+      </w:r>
+      <w:r>
+        <w:t xml:space="preserve"> </w:t>
+      </w:r>
+    </w:p>
+    <w:p/>
+    <w:p>
+      <w:r>
+        <w:rPr>
+          <w:noProof/>
+        </w:rPr>
+        <w:drawing>
+          <wp:inline distT="0" distB="0" distL="0" distR="0">
+            <wp:extent cx="3819525" cy="4371975"/>
+            <wp:effectExtent l="0" t="0" r="9525" b="9525"/>
+            <wp:docPr id="7" name="Imagem 7"/>
+            <wp:cNvGraphicFramePr>
+              <a:graphicFrameLocks xmlns:a="http://schemas.openxmlformats.org/drawingml/2006/main" noChangeAspect="1"/>
+            </wp:cNvGraphicFramePr>
+            <a:graphic xmlns:a="http://schemas.openxmlformats.org/drawingml/2006/main">
+              <a:graphicData uri="http://schemas.openxmlformats.org/drawingml/2006/picture">
+                <pic:pic xmlns:pic="http://schemas.openxmlformats.org/drawingml/2006/picture">
+                  <pic:nvPicPr>
+                    <pic:cNvPr id="0" name="Picture 1"/>
+                    <pic:cNvPicPr>
+                      <a:picLocks noChangeAspect="1" noChangeArrowheads="1"/>
+                    </pic:cNvPicPr>
+                  </pic:nvPicPr>
+                  <pic:blipFill>
+                    <a:blip r:embed="rId16">
+                      <a:extLst>
+                        <a:ext uri="{28A0092B-C50C-407E-A947-70E740481C1C}">
+                          <a14:useLocalDpi xmlns:a14="http://schemas.microsoft.com/office/drawing/2010/main" val="0"/>
+                        </a:ext>
+                      </a:extLst>
+                    </a:blip>
+                    <a:srcRect/>
+                    <a:stretch>
+                      <a:fillRect/>
+                    </a:stretch>
+                  </pic:blipFill>
+                  <pic:spPr bwMode="auto">
+                    <a:xfrm>
+                      <a:off x="0" y="0"/>
+                      <a:ext cx="3819525" cy="4371975"/>
+                    </a:xfrm>
+                    <a:prstGeom prst="rect">
+                      <a:avLst/>
+                    </a:prstGeom>
+                    <a:noFill/>
+                    <a:ln>
+                      <a:noFill/>
+                    </a:ln>
+                  </pic:spPr>
+                </pic:pic>
+              </a:graphicData>
+            </a:graphic>
+          </wp:inline>
+        </w:drawing>
+      </w:r>
+    </w:p>
+    <w:p/>
+    <w:p>
+      <w:r>
+        <w:rPr>
+          <w:noProof/>
+        </w:rPr>
+        <w:lastRenderedPageBreak/>
+        <w:drawing>
+          <wp:inline distT="0" distB="0" distL="0" distR="0">
+            <wp:extent cx="5391150" cy="3552825"/>
+            <wp:effectExtent l="0" t="0" r="0" b="9525"/>
+            <wp:docPr id="8" name="Imagem 8"/>
+            <wp:cNvGraphicFramePr>
+              <a:graphicFrameLocks xmlns:a="http://schemas.openxmlformats.org/drawingml/2006/main" noChangeAspect="1"/>
+            </wp:cNvGraphicFramePr>
+            <a:graphic xmlns:a="http://schemas.openxmlformats.org/drawingml/2006/main">
+              <a:graphicData uri="http://schemas.openxmlformats.org/drawingml/2006/picture">
+                <pic:pic xmlns:pic="http://schemas.openxmlformats.org/drawingml/2006/picture">
+                  <pic:nvPicPr>
+                    <pic:cNvPr id="0" name="Picture 2"/>
+                    <pic:cNvPicPr>
+                      <a:picLocks noChangeAspect="1" noChangeArrowheads="1"/>
+                    </pic:cNvPicPr>
+                  </pic:nvPicPr>
+                  <pic:blipFill>
+                    <a:blip r:embed="rId17">
+                      <a:extLst>
+                        <a:ext uri="{28A0092B-C50C-407E-A947-70E740481C1C}">
+                          <a14:useLocalDpi xmlns:a14="http://schemas.microsoft.com/office/drawing/2010/main" val="0"/>
+                        </a:ext>
+                      </a:extLst>
+                    </a:blip>
+                    <a:srcRect/>
+                    <a:stretch>
+                      <a:fillRect/>
+                    </a:stretch>
+                  </pic:blipFill>
+                  <pic:spPr bwMode="auto">
+                    <a:xfrm>
+                      <a:off x="0" y="0"/>
+                      <a:ext cx="5391150" cy="3552825"/>
+                    </a:xfrm>
+                    <a:prstGeom prst="rect">
+                      <a:avLst/>
+                    </a:prstGeom>
+                    <a:noFill/>
+                    <a:ln>
+                      <a:noFill/>
+                    </a:ln>
+                  </pic:spPr>
+                </pic:pic>
+              </a:graphicData>
+            </a:graphic>
+          </wp:inline>
+        </w:drawing>
+      </w:r>
+    </w:p>
+    <w:p>
+      <w:pPr>
+        <w:rPr>
+          <w:rFonts w:ascii="Arial" w:hAnsi="Arial" w:cs="Arial"/>
+          <w:bCs/>
+          <w:kern w:val="32"/>
+          <w:sz w:val="28"/>
+          <w:szCs w:val="28"/>
+        </w:rPr>
+      </w:pPr>
+      <w:r>
+        <w:rPr>
+          <w:sz w:val="28"/>
+          <w:szCs w:val="28"/>
+        </w:rPr>
+        <w:br w:type="page"/>
+      </w:r>
+    </w:p>
+    <w:p>
+      <w:pPr>
+        <w:pStyle w:val="ParagrafoMarcado"/>
+        <w:numPr>
+          <w:ilvl w:val="1"/>
+          <w:numId w:val="1"/>
+        </w:numPr>
+        <w:tabs>
+          <w:tab w:val="clear" w:pos="284"/>
+          <w:tab w:val="num" w:pos="992"/>
+        </w:tabs>
+        <w:ind w:left="708"/>
+        <w:rPr>
+          <w:sz w:val="28"/>
+          <w:szCs w:val="28"/>
+        </w:rPr>
+      </w:pPr>
+      <w:bookmarkStart w:id="10" w:name="_Toc72315511"/>
       <w:r>
         <w:rPr>
           <w:sz w:val="28"/>
@@ -2664,7 +3038,7 @@
         </w:rPr>
         <w:t>.</w:t>
       </w:r>
-      <w:bookmarkEnd w:id="8"/>
+      <w:bookmarkEnd w:id="10"/>
     </w:p>
     <w:p>
       <w:r>
@@ -2723,7 +3097,7 @@
                     </pic:cNvPicPr>
                   </pic:nvPicPr>
                   <pic:blipFill>
-                    <a:blip r:embed="rId15">
+                    <a:blip r:embed="rId18">
                       <a:extLst>
                         <a:ext uri="{28A0092B-C50C-407E-A947-70E740481C1C}">
                           <a14:useLocalDpi xmlns:a14="http://schemas.microsoft.com/office/drawing/2010/main" val="0"/>
@@ -2778,7 +3152,7 @@
                     </pic:cNvPicPr>
                   </pic:nvPicPr>
                   <pic:blipFill>
-                    <a:blip r:embed="rId16">
+                    <a:blip r:embed="rId19">
                       <a:extLst>
                         <a:ext uri="{28A0092B-C50C-407E-A947-70E740481C1C}">
                           <a14:useLocalDpi xmlns:a14="http://schemas.microsoft.com/office/drawing/2010/main" val="0"/>
@@ -2865,7 +3239,7 @@
           <w:szCs w:val="28"/>
         </w:rPr>
       </w:pPr>
-      <w:bookmarkStart w:id="9" w:name="_Toc71032705"/>
+      <w:bookmarkStart w:id="11" w:name="_Toc72315512"/>
       <w:r>
         <w:rPr>
           <w:sz w:val="28"/>
@@ -2881,7 +3255,7 @@
         </w:rPr>
         <w:t xml:space="preserve"> (ab004).</w:t>
       </w:r>
-      <w:bookmarkEnd w:id="9"/>
+      <w:bookmarkEnd w:id="11"/>
     </w:p>
     <w:p>
       <w:r>
@@ -2911,7 +3285,7 @@
                     </pic:cNvPicPr>
                   </pic:nvPicPr>
                   <pic:blipFill>
-                    <a:blip r:embed="rId17">
+                    <a:blip r:embed="rId20">
                       <a:extLst>
                         <a:ext uri="{28A0092B-C50C-407E-A947-70E740481C1C}">
                           <a14:useLocalDpi xmlns:a14="http://schemas.microsoft.com/office/drawing/2010/main" val="0"/>
@@ -2966,7 +3340,7 @@
                     </pic:cNvPicPr>
                   </pic:nvPicPr>
                   <pic:blipFill>
-                    <a:blip r:embed="rId18">
+                    <a:blip r:embed="rId21">
                       <a:extLst>
                         <a:ext uri="{28A0092B-C50C-407E-A947-70E740481C1C}">
                           <a14:useLocalDpi xmlns:a14="http://schemas.microsoft.com/office/drawing/2010/main" val="0"/>
@@ -3043,7 +3417,7 @@
           <w:szCs w:val="28"/>
         </w:rPr>
       </w:pPr>
-      <w:bookmarkStart w:id="10" w:name="_Toc71032706"/>
+      <w:bookmarkStart w:id="12" w:name="_Toc72315513"/>
       <w:r>
         <w:rPr>
           <w:sz w:val="28"/>
@@ -3059,7 +3433,7 @@
         </w:rPr>
         <w:t xml:space="preserve"> (ab005).</w:t>
       </w:r>
-      <w:bookmarkEnd w:id="10"/>
+      <w:bookmarkEnd w:id="12"/>
     </w:p>
     <w:p>
       <w:r>
@@ -3089,7 +3463,7 @@
                     </pic:cNvPicPr>
                   </pic:nvPicPr>
                   <pic:blipFill>
-                    <a:blip r:embed="rId19">
+                    <a:blip r:embed="rId22">
                       <a:extLst>
                         <a:ext uri="{28A0092B-C50C-407E-A947-70E740481C1C}">
                           <a14:useLocalDpi xmlns:a14="http://schemas.microsoft.com/office/drawing/2010/main" val="0"/>
@@ -3144,7 +3518,7 @@
                     </pic:cNvPicPr>
                   </pic:nvPicPr>
                   <pic:blipFill>
-                    <a:blip r:embed="rId20">
+                    <a:blip r:embed="rId23">
                       <a:extLst>
                         <a:ext uri="{28A0092B-C50C-407E-A947-70E740481C1C}">
                           <a14:useLocalDpi xmlns:a14="http://schemas.microsoft.com/office/drawing/2010/main" val="0"/>
@@ -3231,7 +3605,7 @@
           <w:szCs w:val="28"/>
         </w:rPr>
       </w:pPr>
-      <w:bookmarkStart w:id="11" w:name="_Toc71032707"/>
+      <w:bookmarkStart w:id="13" w:name="_Toc72315514"/>
       <w:r>
         <w:rPr>
           <w:sz w:val="28"/>
@@ -3247,7 +3621,7 @@
         </w:rPr>
         <w:t xml:space="preserve"> (ab006).</w:t>
       </w:r>
-      <w:bookmarkEnd w:id="11"/>
+      <w:bookmarkEnd w:id="13"/>
     </w:p>
     <w:p>
       <w:r>
@@ -3286,7 +3660,7 @@
                     </pic:cNvPicPr>
                   </pic:nvPicPr>
                   <pic:blipFill>
-                    <a:blip r:embed="rId21">
+                    <a:blip r:embed="rId24">
                       <a:extLst>
                         <a:ext uri="{28A0092B-C50C-407E-A947-70E740481C1C}">
                           <a14:useLocalDpi xmlns:a14="http://schemas.microsoft.com/office/drawing/2010/main" val="0"/>
@@ -3341,7 +3715,7 @@
                     </pic:cNvPicPr>
                   </pic:nvPicPr>
                   <pic:blipFill>
-                    <a:blip r:embed="rId22">
+                    <a:blip r:embed="rId25">
                       <a:extLst>
                         <a:ext uri="{28A0092B-C50C-407E-A947-70E740481C1C}">
                           <a14:useLocalDpi xmlns:a14="http://schemas.microsoft.com/office/drawing/2010/main" val="0"/>
@@ -3467,7 +3841,7 @@
           <w:szCs w:val="28"/>
         </w:rPr>
       </w:pPr>
-      <w:bookmarkStart w:id="12" w:name="_Toc71032709"/>
+      <w:bookmarkStart w:id="14" w:name="_Toc72315515"/>
       <w:r>
         <w:rPr>
           <w:sz w:val="28"/>
@@ -3483,7 +3857,7 @@
         </w:rPr>
         <w:t xml:space="preserve"> (ab010).</w:t>
       </w:r>
-      <w:bookmarkEnd w:id="12"/>
+      <w:bookmarkEnd w:id="14"/>
     </w:p>
     <w:p>
       <w:r>
@@ -3528,7 +3902,7 @@
                     </pic:cNvPicPr>
                   </pic:nvPicPr>
                   <pic:blipFill>
-                    <a:blip r:embed="rId23">
+                    <a:blip r:embed="rId26">
                       <a:extLst>
                         <a:ext uri="{28A0092B-C50C-407E-A947-70E740481C1C}">
                           <a14:useLocalDpi xmlns:a14="http://schemas.microsoft.com/office/drawing/2010/main" val="0"/>
@@ -3584,7 +3958,7 @@
                     </pic:cNvPicPr>
                   </pic:nvPicPr>
                   <pic:blipFill>
-                    <a:blip r:embed="rId24">
+                    <a:blip r:embed="rId27">
                       <a:extLst>
                         <a:ext uri="{28A0092B-C50C-407E-A947-70E740481C1C}">
                           <a14:useLocalDpi xmlns:a14="http://schemas.microsoft.com/office/drawing/2010/main" val="0"/>
@@ -3654,7 +4028,7 @@
           <w:szCs w:val="28"/>
         </w:rPr>
       </w:pPr>
-      <w:bookmarkStart w:id="13" w:name="_Toc71032710"/>
+      <w:bookmarkStart w:id="15" w:name="_Toc72315516"/>
       <w:r>
         <w:rPr>
           <w:sz w:val="28"/>
@@ -3670,7 +4044,7 @@
         </w:rPr>
         <w:t xml:space="preserve"> (ab001).</w:t>
       </w:r>
-      <w:bookmarkEnd w:id="13"/>
+      <w:bookmarkEnd w:id="15"/>
     </w:p>
     <w:p>
       <w:r>
@@ -3700,7 +4074,7 @@
                     </pic:cNvPicPr>
                   </pic:nvPicPr>
                   <pic:blipFill>
-                    <a:blip r:embed="rId25">
+                    <a:blip r:embed="rId28">
                       <a:extLst>
                         <a:ext uri="{28A0092B-C50C-407E-A947-70E740481C1C}">
                           <a14:useLocalDpi xmlns:a14="http://schemas.microsoft.com/office/drawing/2010/main" val="0"/>
@@ -3756,7 +4130,7 @@
                     </pic:cNvPicPr>
                   </pic:nvPicPr>
                   <pic:blipFill>
-                    <a:blip r:embed="rId26">
+                    <a:blip r:embed="rId29">
                       <a:extLst>
                         <a:ext uri="{28A0092B-C50C-407E-A947-70E740481C1C}">
                           <a14:useLocalDpi xmlns:a14="http://schemas.microsoft.com/office/drawing/2010/main" val="0"/>
@@ -3819,7 +4193,7 @@
           <w:szCs w:val="28"/>
         </w:rPr>
       </w:pPr>
-      <w:bookmarkStart w:id="14" w:name="_Toc71032711"/>
+      <w:bookmarkStart w:id="16" w:name="_Toc72315517"/>
       <w:r>
         <w:rPr>
           <w:sz w:val="28"/>
@@ -3848,7 +4222,7 @@
         </w:rPr>
         <w:t xml:space="preserve"> (ab011).</w:t>
       </w:r>
-      <w:bookmarkEnd w:id="14"/>
+      <w:bookmarkEnd w:id="16"/>
     </w:p>
     <w:p>
       <w:r>
@@ -3913,7 +4287,7 @@
                     </pic:cNvPicPr>
                   </pic:nvPicPr>
                   <pic:blipFill>
-                    <a:blip r:embed="rId27">
+                    <a:blip r:embed="rId30">
                       <a:extLst>
                         <a:ext uri="{28A0092B-C50C-407E-A947-70E740481C1C}">
                           <a14:useLocalDpi xmlns:a14="http://schemas.microsoft.com/office/drawing/2010/main" val="0"/>
@@ -3969,7 +4343,7 @@
                     </pic:cNvPicPr>
                   </pic:nvPicPr>
                   <pic:blipFill>
-                    <a:blip r:embed="rId28">
+                    <a:blip r:embed="rId31">
                       <a:extLst>
                         <a:ext uri="{28A0092B-C50C-407E-A947-70E740481C1C}">
                           <a14:useLocalDpi xmlns:a14="http://schemas.microsoft.com/office/drawing/2010/main" val="0"/>
@@ -4022,7 +4396,7 @@
                     </pic:cNvPicPr>
                   </pic:nvPicPr>
                   <pic:blipFill>
-                    <a:blip r:embed="rId29">
+                    <a:blip r:embed="rId32">
                       <a:extLst>
                         <a:ext uri="{28A0092B-C50C-407E-A947-70E740481C1C}">
                           <a14:useLocalDpi xmlns:a14="http://schemas.microsoft.com/office/drawing/2010/main" val="0"/>
@@ -4095,7 +4469,7 @@
                     </pic:cNvPicPr>
                   </pic:nvPicPr>
                   <pic:blipFill>
-                    <a:blip r:embed="rId30">
+                    <a:blip r:embed="rId33">
                       <a:extLst>
                         <a:ext uri="{28A0092B-C50C-407E-A947-70E740481C1C}">
                           <a14:useLocalDpi xmlns:a14="http://schemas.microsoft.com/office/drawing/2010/main" val="0"/>
@@ -4148,7 +4522,7 @@
                     </pic:cNvPicPr>
                   </pic:nvPicPr>
                   <pic:blipFill>
-                    <a:blip r:embed="rId31">
+                    <a:blip r:embed="rId34">
                       <a:extLst>
                         <a:ext uri="{28A0092B-C50C-407E-A947-70E740481C1C}">
                           <a14:useLocalDpi xmlns:a14="http://schemas.microsoft.com/office/drawing/2010/main" val="0"/>
@@ -4212,7 +4586,7 @@
                     </pic:cNvPicPr>
                   </pic:nvPicPr>
                   <pic:blipFill>
-                    <a:blip r:embed="rId32">
+                    <a:blip r:embed="rId35">
                       <a:extLst>
                         <a:ext uri="{28A0092B-C50C-407E-A947-70E740481C1C}">
                           <a14:useLocalDpi xmlns:a14="http://schemas.microsoft.com/office/drawing/2010/main" val="0"/>
@@ -4274,7 +4648,7 @@
           <w:szCs w:val="28"/>
         </w:rPr>
       </w:pPr>
-      <w:bookmarkStart w:id="15" w:name="_Toc71032712"/>
+      <w:bookmarkStart w:id="17" w:name="_Toc72315518"/>
       <w:r>
         <w:rPr>
           <w:sz w:val="28"/>
@@ -4289,7 +4663,7 @@
         </w:rPr>
         <w:t xml:space="preserve"> (ab012).</w:t>
       </w:r>
-      <w:bookmarkEnd w:id="15"/>
+      <w:bookmarkEnd w:id="17"/>
     </w:p>
     <w:p>
       <w:r>
@@ -4319,7 +4693,7 @@
                     </pic:cNvPicPr>
                   </pic:nvPicPr>
                   <pic:blipFill>
-                    <a:blip r:embed="rId33">
+                    <a:blip r:embed="rId36">
                       <a:extLst>
                         <a:ext uri="{28A0092B-C50C-407E-A947-70E740481C1C}">
                           <a14:useLocalDpi xmlns:a14="http://schemas.microsoft.com/office/drawing/2010/main" val="0"/>
@@ -4383,12 +4757,12 @@
       <w:pPr>
         <w:pStyle w:val="ParagrafoMarcado"/>
       </w:pPr>
-      <w:bookmarkStart w:id="16" w:name="_Toc71032713"/>
+      <w:bookmarkStart w:id="18" w:name="_Toc72315519"/>
       <w:r>
         <w:lastRenderedPageBreak/>
         <w:t>Processos</w:t>
       </w:r>
-      <w:bookmarkEnd w:id="16"/>
+      <w:bookmarkEnd w:id="18"/>
     </w:p>
     <w:p>
       <w:pPr>
@@ -4399,11 +4773,11 @@
         </w:numPr>
         <w:ind w:left="851"/>
       </w:pPr>
-      <w:bookmarkStart w:id="17" w:name="_Toc71032714"/>
+      <w:bookmarkStart w:id="19" w:name="_Toc72315520"/>
       <w:r>
         <w:t>Recalculo dos estoques.</w:t>
       </w:r>
-      <w:bookmarkEnd w:id="17"/>
+      <w:bookmarkEnd w:id="19"/>
     </w:p>
     <w:p>
       <w:r>
@@ -4419,11 +4793,11 @@
         </w:numPr>
         <w:ind w:left="851"/>
       </w:pPr>
-      <w:bookmarkStart w:id="18" w:name="_Toc71032715"/>
+      <w:bookmarkStart w:id="20" w:name="_Toc72315521"/>
       <w:r>
         <w:t>Fechamento mensal (valorização do estoque)</w:t>
       </w:r>
-      <w:bookmarkEnd w:id="18"/>
+      <w:bookmarkEnd w:id="20"/>
     </w:p>
     <w:p>
       <w:r>
@@ -4455,11 +4829,11 @@
         </w:numPr>
         <w:ind w:left="851"/>
       </w:pPr>
-      <w:bookmarkStart w:id="19" w:name="_Toc71032716"/>
+      <w:bookmarkStart w:id="21" w:name="_Toc72315522"/>
       <w:r>
         <w:t>SLA</w:t>
       </w:r>
-      <w:bookmarkEnd w:id="19"/>
+      <w:bookmarkEnd w:id="21"/>
       <w:r>
         <w:t xml:space="preserve"> </w:t>
       </w:r>
@@ -4501,8 +4875,8 @@
       </w:r>
     </w:p>
     <w:sectPr>
-      <w:headerReference w:type="default" r:id="rId34"/>
-      <w:footerReference w:type="default" r:id="rId35"/>
+      <w:headerReference w:type="default" r:id="rId37"/>
+      <w:footerReference w:type="default" r:id="rId38"/>
       <w:pgSz w:w="11907" w:h="16840" w:code="9"/>
       <w:pgMar w:top="1418" w:right="1701" w:bottom="1661" w:left="1701" w:header="709" w:footer="709" w:gutter="0"/>
       <w:cols w:space="708"/>
@@ -4671,7 +5045,7 @@
         <w:sz w:val="16"/>
         <w:szCs w:val="16"/>
       </w:rPr>
-      <w:t>5</w:t>
+      <w:t>2</w:t>
     </w:r>
     <w:r>
       <w:rPr>
@@ -4726,7 +5100,7 @@
         <w:sz w:val="16"/>
         <w:szCs w:val="16"/>
       </w:rPr>
-      <w:t>19</w:t>
+      <w:t>21</w:t>
     </w:r>
     <w:r>
       <w:rPr>
@@ -7226,7 +7600,7 @@
 </file>
 
 <file path=customXml/itemProps1.xml><?xml version="1.0" encoding="utf-8"?>
-<ds:datastoreItem xmlns:ds="http://schemas.openxmlformats.org/officeDocument/2006/customXml" ds:itemID="{91928966-A532-41F4-B2C0-99B8E7712E80}">
+<ds:datastoreItem xmlns:ds="http://schemas.openxmlformats.org/officeDocument/2006/customXml" ds:itemID="{E01D7079-3CCB-482B-8C3C-53C62F672B08}">
   <ds:schemaRefs>
     <ds:schemaRef ds:uri="http://schemas.openxmlformats.org/officeDocument/2006/bibliography"/>
   </ds:schemaRefs>
